--- a/法令ファイル/漁業経営の改善及び再建整備に関する特別措置法施行令/漁業経営の改善及び再建整備に関する特別措置法施行令（昭和五十一年政令第百三十二号）.docx
+++ b/法令ファイル/漁業経営の改善及び再建整備に関する特別措置法施行令/漁業経営の改善及び再建整備に関する特別措置法施行令（昭和五十一年政令第百三十二号）.docx
@@ -27,52 +27,34 @@
     </w:p>
     <w:p>
       <w:pPr>
-        <w:pStyle w:val="Heading6"/>
+        <w:pStyle w:val="ListBullet"/>
         <w:ind w:left="880"/>
       </w:pPr>
       <w:r>
         <w:t>一</w:t>
-      </w:r>
-    </w:p>
-    <w:p>
-      <w:pPr>
-        <w:ind w:left="880"/>
-      </w:pPr>
-      <w:r>
+        <w:br/>
         <w:t>漁業協同組合</w:t>
       </w:r>
     </w:p>
     <w:p>
       <w:pPr>
-        <w:pStyle w:val="Heading6"/>
+        <w:pStyle w:val="ListBullet"/>
         <w:ind w:left="880"/>
       </w:pPr>
       <w:r>
         <w:t>二</w:t>
-      </w:r>
-    </w:p>
-    <w:p>
-      <w:pPr>
-        <w:ind w:left="880"/>
-      </w:pPr>
-      <w:r>
+        <w:br/>
         <w:t>漁業協同組合連合会</w:t>
       </w:r>
     </w:p>
     <w:p>
       <w:pPr>
-        <w:pStyle w:val="Heading6"/>
+        <w:pStyle w:val="ListBullet"/>
         <w:ind w:left="880"/>
       </w:pPr>
       <w:r>
         <w:t>三</w:t>
-      </w:r>
-    </w:p>
-    <w:p>
-      <w:pPr>
-        <w:ind w:left="880"/>
-      </w:pPr>
-      <w:r>
+        <w:br/>
         <w:t>一般社団法人</w:t>
       </w:r>
     </w:p>
@@ -151,35 +133,23 @@
     </w:p>
     <w:p>
       <w:pPr>
-        <w:pStyle w:val="Heading6"/>
+        <w:pStyle w:val="ListBullet"/>
         <w:ind w:left="880"/>
       </w:pPr>
       <w:r>
         <w:t>一</w:t>
-      </w:r>
-    </w:p>
-    <w:p>
-      <w:pPr>
-        <w:ind w:left="880"/>
-      </w:pPr>
-      <w:r>
+        <w:br/>
         <w:t>再建計画が申請者の漁業経営の再建を図るために適切なものであること。</w:t>
       </w:r>
     </w:p>
     <w:p>
       <w:pPr>
-        <w:pStyle w:val="Heading6"/>
+        <w:pStyle w:val="ListBullet"/>
         <w:ind w:left="880"/>
       </w:pPr>
       <w:r>
         <w:t>二</w:t>
-      </w:r>
-    </w:p>
-    <w:p>
-      <w:pPr>
-        <w:ind w:left="880"/>
-      </w:pPr>
-      <w:r>
+        <w:br/>
         <w:t>申請者が再建計画を達成する見込みが確実であること。</w:t>
       </w:r>
     </w:p>
@@ -245,103 +215,67 @@
     </w:p>
     <w:p>
       <w:pPr>
-        <w:pStyle w:val="Heading6"/>
+        <w:pStyle w:val="ListBullet"/>
         <w:ind w:left="880"/>
       </w:pPr>
       <w:r>
         <w:t>一</w:t>
-      </w:r>
-    </w:p>
-    <w:p>
-      <w:pPr>
-        <w:ind w:left="880"/>
-      </w:pPr>
-      <w:r>
+        <w:br/>
         <w:t>底びき網漁業（動力漁船により底びき網を使用して行う漁業をいう。）のうち農林水産省令で定めるもの</w:t>
       </w:r>
     </w:p>
     <w:p>
       <w:pPr>
-        <w:pStyle w:val="Heading6"/>
+        <w:pStyle w:val="ListBullet"/>
         <w:ind w:left="880"/>
       </w:pPr>
       <w:r>
         <w:t>二</w:t>
-      </w:r>
-    </w:p>
-    <w:p>
-      <w:pPr>
-        <w:ind w:left="880"/>
-      </w:pPr>
-      <w:r>
+        <w:br/>
         <w:t>まき網漁業（動力漁船によりまき網を使用して行う漁業をいう。）のうち農林水産省令で定めるもの</w:t>
       </w:r>
     </w:p>
     <w:p>
       <w:pPr>
-        <w:pStyle w:val="Heading6"/>
+        <w:pStyle w:val="ListBullet"/>
         <w:ind w:left="880"/>
       </w:pPr>
       <w:r>
         <w:t>三</w:t>
-      </w:r>
-    </w:p>
-    <w:p>
-      <w:pPr>
-        <w:ind w:left="880"/>
-      </w:pPr>
-      <w:r>
+        <w:br/>
         <w:t>かつお・まぐろ漁業（動力漁船により浮きはえ縄を使用して又は釣りによつてかつお、まぐろ、かじき又はさめをとることを目的とする漁業をいう。）のうち農林水産省令で定めるもの</w:t>
       </w:r>
     </w:p>
     <w:p>
       <w:pPr>
-        <w:pStyle w:val="Heading6"/>
+        <w:pStyle w:val="ListBullet"/>
         <w:ind w:left="880"/>
       </w:pPr>
       <w:r>
         <w:t>四</w:t>
-      </w:r>
-    </w:p>
-    <w:p>
-      <w:pPr>
-        <w:ind w:left="880"/>
-      </w:pPr>
-      <w:r>
+        <w:br/>
         <w:t>さけ・ます流し網漁業（動力漁船により流し網を使用してさけ又はますをとることを目的とする漁業をいう。）のうち農林水産省令で定めるもの</w:t>
       </w:r>
     </w:p>
     <w:p>
       <w:pPr>
-        <w:pStyle w:val="Heading6"/>
+        <w:pStyle w:val="ListBullet"/>
         <w:ind w:left="880"/>
       </w:pPr>
       <w:r>
         <w:t>五</w:t>
-      </w:r>
-    </w:p>
-    <w:p>
-      <w:pPr>
-        <w:ind w:left="880"/>
-      </w:pPr>
-      <w:r>
+        <w:br/>
         <w:t>いか釣り漁業（動力漁船により釣りによつていかをとることを目的とする漁業をいう。）のうち農林水産省令で定めるもの</w:t>
       </w:r>
     </w:p>
     <w:p>
       <w:pPr>
-        <w:pStyle w:val="Heading6"/>
+        <w:pStyle w:val="ListBullet"/>
         <w:ind w:left="880"/>
       </w:pPr>
       <w:r>
         <w:t>六</w:t>
-      </w:r>
-    </w:p>
-    <w:p>
-      <w:pPr>
-        <w:ind w:left="880"/>
-      </w:pPr>
-      <w:r>
+        <w:br/>
         <w:t>はえ縄漁業（動力漁船によりはえ縄を使用して行う漁業をいう。）のうち農林水産省令で定めるもの</w:t>
       </w:r>
     </w:p>
@@ -360,52 +294,34 @@
     </w:p>
     <w:p>
       <w:pPr>
-        <w:pStyle w:val="Heading6"/>
+        <w:pStyle w:val="ListBullet"/>
         <w:ind w:left="880"/>
       </w:pPr>
       <w:r>
         <w:t>一</w:t>
-      </w:r>
-    </w:p>
-    <w:p>
-      <w:pPr>
-        <w:ind w:left="880"/>
-      </w:pPr>
-      <w:r>
+        <w:br/>
         <w:t>漁業協同組合</w:t>
       </w:r>
     </w:p>
     <w:p>
       <w:pPr>
-        <w:pStyle w:val="Heading6"/>
+        <w:pStyle w:val="ListBullet"/>
         <w:ind w:left="880"/>
       </w:pPr>
       <w:r>
         <w:t>二</w:t>
-      </w:r>
-    </w:p>
-    <w:p>
-      <w:pPr>
-        <w:ind w:left="880"/>
-      </w:pPr>
-      <w:r>
+        <w:br/>
         <w:t>漁業協同組合連合会</w:t>
       </w:r>
     </w:p>
     <w:p>
       <w:pPr>
-        <w:pStyle w:val="Heading6"/>
+        <w:pStyle w:val="ListBullet"/>
         <w:ind w:left="880"/>
       </w:pPr>
       <w:r>
         <w:t>三</w:t>
-      </w:r>
-    </w:p>
-    <w:p>
-      <w:pPr>
-        <w:ind w:left="880"/>
-      </w:pPr>
-      <w:r>
+        <w:br/>
         <w:t>一般社団法人（特定の事業を行う者のみをその社員たる資格を有する者とし、かつ、その特定の事業を行う者が任意に加入し又は脱退することができることとしているものに限る。）</w:t>
       </w:r>
     </w:p>
@@ -424,52 +340,34 @@
     </w:p>
     <w:p>
       <w:pPr>
-        <w:pStyle w:val="Heading6"/>
+        <w:pStyle w:val="ListBullet"/>
         <w:ind w:left="880"/>
       </w:pPr>
       <w:r>
         <w:t>一</w:t>
-      </w:r>
-    </w:p>
-    <w:p>
-      <w:pPr>
-        <w:ind w:left="880"/>
-      </w:pPr>
-      <w:r>
+        <w:br/>
         <w:t>法第六条第二項第一号及び第二号に掲げる事項が、当該漁業の存立を図るため必要かつ適切なものであること。</w:t>
       </w:r>
     </w:p>
     <w:p>
       <w:pPr>
-        <w:pStyle w:val="Heading6"/>
+        <w:pStyle w:val="ListBullet"/>
         <w:ind w:left="880"/>
       </w:pPr>
       <w:r>
         <w:t>二</w:t>
-      </w:r>
-    </w:p>
-    <w:p>
-      <w:pPr>
-        <w:ind w:left="880"/>
-      </w:pPr>
-      <w:r>
+        <w:br/>
         <w:t>法第六条第二項第三号に掲げる事項が当該整備事業を確実に遂行するために適切なものであること。</w:t>
       </w:r>
     </w:p>
     <w:p>
       <w:pPr>
-        <w:pStyle w:val="Heading6"/>
+        <w:pStyle w:val="ListBullet"/>
         <w:ind w:left="880"/>
       </w:pPr>
       <w:r>
         <w:t>三</w:t>
-      </w:r>
-    </w:p>
-    <w:p>
-      <w:pPr>
-        <w:ind w:left="880"/>
-      </w:pPr>
-      <w:r>
+        <w:br/>
         <w:t>当該整備事業に参加する漁業者の数及び当該整備事業の実施の態様からみて当該漁業の整備が的確に実施されると認められること。</w:t>
       </w:r>
     </w:p>
@@ -586,6 +484,18 @@
       </w:r>
     </w:p>
     <w:p>
+      <w:pPr>
+        <w:pStyle w:val="Heading5"/>
+        <w:ind w:left="440"/>
+      </w:pPr>
+      <w:r>
+        <w:t>１</w:t>
+      </w:r>
+    </w:p>
+    <w:p>
+      <w:pPr>
+        <w:ind w:left="440"/>
+      </w:pPr>
       <w:r>
         <w:t>この政令は、公布の日から施行する。</w:t>
       </w:r>
@@ -651,7 +561,7 @@
         <w:pStyle w:val="Heading1"/>
       </w:pPr>
       <w:r>
-        <w:t>附　則（昭和五二年八月二日政令第二五五号）</w:t>
+        <w:t>附則（昭和五二年八月二日政令第二五五号）</w:t>
       </w:r>
     </w:p>
     <w:p>
@@ -669,7 +579,7 @@
         <w:pStyle w:val="Heading1"/>
       </w:pPr>
       <w:r>
-        <w:t>附　則（昭和五二年九月二四日政令第二八三号）</w:t>
+        <w:t>附則（昭和五二年九月二四日政令第二八三号）</w:t>
       </w:r>
     </w:p>
     <w:p>
@@ -687,7 +597,7 @@
         <w:pStyle w:val="Heading1"/>
       </w:pPr>
       <w:r>
-        <w:t>附　則（昭和五三年七月五日政令第二八二号）</w:t>
+        <w:t>附則（昭和五三年七月五日政令第二八二号）</w:t>
       </w:r>
     </w:p>
     <w:p>
@@ -713,7 +623,7 @@
         <w:pStyle w:val="Heading1"/>
       </w:pPr>
       <w:r>
-        <w:t>附　則（昭和五四年一月一二日政令第三号）</w:t>
+        <w:t>附則（昭和五四年一月一二日政令第三号）</w:t>
       </w:r>
     </w:p>
     <w:p>
@@ -731,7 +641,7 @@
         <w:pStyle w:val="Heading1"/>
       </w:pPr>
       <w:r>
-        <w:t>附　則（昭和五六年二月二七日政令第二一号）</w:t>
+        <w:t>附則（昭和五六年二月二七日政令第二一号）</w:t>
       </w:r>
     </w:p>
     <w:p>
@@ -749,7 +659,7 @@
         <w:pStyle w:val="Heading1"/>
       </w:pPr>
       <w:r>
-        <w:t>附　則（昭和五六年四月二一日政令第一三八号）</w:t>
+        <w:t>附則（昭和五六年四月二一日政令第一三八号）</w:t>
       </w:r>
     </w:p>
     <w:p>
@@ -767,7 +677,7 @@
         <w:pStyle w:val="Heading1"/>
       </w:pPr>
       <w:r>
-        <w:t>附　則（昭和五六年五月一五日政令第一六四号）</w:t>
+        <w:t>附則（昭和五六年五月一五日政令第一六四号）</w:t>
       </w:r>
     </w:p>
     <w:p>
@@ -785,7 +695,7 @@
         <w:pStyle w:val="Heading1"/>
       </w:pPr>
       <w:r>
-        <w:t>附　則（昭和五八年六月三日政令第一二一号）</w:t>
+        <w:t>附則（昭和五八年六月三日政令第一二一号）</w:t>
       </w:r>
     </w:p>
     <w:p>
@@ -803,7 +713,101 @@
         <w:pStyle w:val="Heading1"/>
       </w:pPr>
       <w:r>
-        <w:t>附　則（昭和六〇年五月一八日政令第一三〇号）</w:t>
+        <w:t>附則（昭和六〇年五月一八日政令第一三〇号）</w:t>
+      </w:r>
+    </w:p>
+    <w:p>
+      <w:pPr>
+        <w:pStyle w:val="Heading5"/>
+        <w:ind w:left="440"/>
+      </w:pPr>
+      <w:r>
+        <w:t>１</w:t>
+      </w:r>
+    </w:p>
+    <w:p>
+      <w:pPr>
+        <w:ind w:left="440"/>
+      </w:pPr>
+      <w:r>
+        <w:t>この政令は、公布の日から施行する。</w:t>
+      </w:r>
+    </w:p>
+    <w:p>
+      <w:r>
+        <w:br w:type="page"/>
+      </w:r>
+    </w:p>
+    <w:p>
+      <w:pPr>
+        <w:pStyle w:val="Heading1"/>
+      </w:pPr>
+      <w:r>
+        <w:t>附則（昭和六〇年七月三〇日政令第二四三号）</w:t>
+      </w:r>
+    </w:p>
+    <w:p>
+      <w:pPr>
+        <w:pStyle w:val="Heading5"/>
+        <w:ind w:left="440"/>
+      </w:pPr>
+      <w:r>
+        <w:t>１</w:t>
+      </w:r>
+    </w:p>
+    <w:p>
+      <w:pPr>
+        <w:ind w:left="440"/>
+      </w:pPr>
+      <w:r>
+        <w:t>この政令は、昭和六十年八月一日から施行する。</w:t>
+      </w:r>
+    </w:p>
+    <w:p>
+      <w:pPr>
+        <w:pStyle w:val="Heading5"/>
+        <w:ind w:left="440"/>
+      </w:pPr>
+      <w:r>
+        <w:t>２</w:t>
+      </w:r>
+    </w:p>
+    <w:p>
+      <w:pPr>
+        <w:ind w:left="440"/>
+      </w:pPr>
+      <w:r>
+        <w:t>この政令の施行の際現に漁業再建整備特別措置法（以下「法」という。）第五条第一項の認定を受けている改正前の漁業再建整備特別措置法施行令第四条第三号又は第三号の二に掲げる業種に係る構造改善計画は、改正後の漁業再建整備特別措置法施行令第四条第三号又は第三号の二に掲げる業種（次項において「新業種」という。）に係る構造改善計画で法第五条第一項の認定を受けたものとみなす。</w:t>
+      </w:r>
+    </w:p>
+    <w:p>
+      <w:pPr>
+        <w:pStyle w:val="Heading5"/>
+        <w:ind w:left="440"/>
+      </w:pPr>
+      <w:r>
+        <w:t>３</w:t>
+      </w:r>
+    </w:p>
+    <w:p>
+      <w:pPr>
+        <w:ind w:left="440"/>
+      </w:pPr>
+      <w:r>
+        <w:t>前項の規定により新業種に係る構造改善計画で法第五条第一項の認定を受けたものとみなされる構造改善計画を作成した漁業協同組合等は、当該構造改善計画につき同項の認定を受けたものとみなす。</w:t>
+      </w:r>
+    </w:p>
+    <w:p>
+      <w:r>
+        <w:br w:type="page"/>
+      </w:r>
+    </w:p>
+    <w:p>
+      <w:pPr>
+        <w:pStyle w:val="Heading1"/>
+      </w:pPr>
+      <w:r>
+        <w:t>附則（昭和六一年三月二〇日政令第二九号）</w:t>
       </w:r>
     </w:p>
     <w:p>
@@ -821,46 +825,24 @@
         <w:pStyle w:val="Heading1"/>
       </w:pPr>
       <w:r>
-        <w:t>附　則（昭和六〇年七月三〇日政令第二四三号）</w:t>
+        <w:t>附則（昭和六一年五月八日政令第一五一号）</w:t>
       </w:r>
     </w:p>
     <w:p>
+      <w:pPr>
+        <w:pStyle w:val="Heading5"/>
+        <w:ind w:left="440"/>
+      </w:pPr>
       <w:r>
-        <w:t>この政令は、昭和六十年八月一日から施行する。</w:t>
+        <w:t>１</w:t>
       </w:r>
     </w:p>
     <w:p>
       <w:pPr>
-        <w:pStyle w:val="Heading5"/>
         <w:ind w:left="440"/>
       </w:pPr>
       <w:r>
-        <w:t>２</w:t>
-      </w:r>
-    </w:p>
-    <w:p>
-      <w:pPr>
-        <w:ind w:left="440"/>
-      </w:pPr>
-      <w:r>
-        <w:t>この政令の施行の際現に漁業再建整備特別措置法（以下「法」という。）第五条第一項の認定を受けている改正前の漁業再建整備特別措置法施行令第四条第三号又は第三号の二に掲げる業種に係る構造改善計画は、改正後の漁業再建整備特別措置法施行令第四条第三号又は第三号の二に掲げる業種（次項において「新業種」という。）に係る構造改善計画で法第五条第一項の認定を受けたものとみなす。</w:t>
-      </w:r>
-    </w:p>
-    <w:p>
-      <w:pPr>
-        <w:pStyle w:val="Heading5"/>
-        <w:ind w:left="440"/>
-      </w:pPr>
-      <w:r>
-        <w:t>３</w:t>
-      </w:r>
-    </w:p>
-    <w:p>
-      <w:pPr>
-        <w:ind w:left="440"/>
-      </w:pPr>
-      <w:r>
-        <w:t>前項の規定により新業種に係る構造改善計画で法第五条第一項の認定を受けたものとみなされる構造改善計画を作成した漁業協同組合等は、当該構造改善計画につき同項の認定を受けたものとみなす。</w:t>
+        <w:t>この政令は、公布の日から施行する。</w:t>
       </w:r>
     </w:p>
     <w:p>
@@ -873,7 +855,76 @@
         <w:pStyle w:val="Heading1"/>
       </w:pPr>
       <w:r>
-        <w:t>附　則（昭和六一年三月二〇日政令第二九号）</w:t>
+        <w:t>附則（昭和六二年八月三日政令第二六九号）</w:t>
+      </w:r>
+    </w:p>
+    <w:p>
+      <w:pPr>
+        <w:pStyle w:val="Heading5"/>
+        <w:ind w:left="440"/>
+      </w:pPr>
+      <w:r>
+        <w:t>１</w:t>
+      </w:r>
+    </w:p>
+    <w:p>
+      <w:pPr>
+        <w:ind w:left="440"/>
+      </w:pPr>
+      <w:r>
+        <w:t>この政令は、公布の日から施行する。</w:t>
+      </w:r>
+    </w:p>
+    <w:p>
+      <w:pPr>
+        <w:pStyle w:val="Heading5"/>
+        <w:ind w:left="440"/>
+      </w:pPr>
+      <w:r>
+        <w:t>２</w:t>
+      </w:r>
+    </w:p>
+    <w:p>
+      <w:pPr>
+        <w:ind w:left="440"/>
+      </w:pPr>
+      <w:r>
+        <w:t>次に掲げる漁業については、改正後の第四条第七号及び第八条第九号の規定にかかわらず、なお従前の例による。</w:t>
+      </w:r>
+    </w:p>
+    <w:p>
+      <w:pPr>
+        <w:pStyle w:val="ListBullet"/>
+        <w:ind w:left="880"/>
+      </w:pPr>
+      <w:r>
+        <w:t>一</w:t>
+        <w:br/>
+        <w:t>昭和五十七年七月十八日前に建造され、又は建造に着手された動力漁船（船舶のトン数の測度に関する法律（昭和五十五年法律第四十号）附則第三条第一項の特定修繕に伴う船舶法（明治三十二年法律第四十六号）及びこれに基づく命令の規定による改測又は測度を受けていないものに限る。次号において「旧トン数適用船」という。）であつて、総トン数百トン以上百三十九トン未満のものにより、釣りによつていかをとることを目的とする漁業</w:t>
+      </w:r>
+    </w:p>
+    <w:p>
+      <w:pPr>
+        <w:pStyle w:val="ListBullet"/>
+        <w:ind w:left="880"/>
+      </w:pPr>
+      <w:r>
+        <w:t>二</w:t>
+        <w:br/>
+        <w:t>旧トン数適用船以外の総トン数百トン以上百三十九トン未満の動力漁船であつて、この政令の施行前にニュー・ジーランドいか釣り漁業に用いられたものにより、この政令の施行後にニュー・ジーランドの地先沖合において釣りによつていかをとることを目的とする漁業</w:t>
+      </w:r>
+    </w:p>
+    <w:p>
+      <w:r>
+        <w:br w:type="page"/>
+      </w:r>
+    </w:p>
+    <w:p>
+      <w:pPr>
+        <w:pStyle w:val="Heading1"/>
+      </w:pPr>
+      <w:r>
+        <w:t>附則（平成元年三月三一日政令第八九号）</w:t>
       </w:r>
     </w:p>
     <w:p>
@@ -891,7 +942,7 @@
         <w:pStyle w:val="Heading1"/>
       </w:pPr>
       <w:r>
-        <w:t>附　則（昭和六一年五月八日政令第一五一号）</w:t>
+        <w:t>附則（平成四年九月三〇日政令第三二五号）</w:t>
       </w:r>
     </w:p>
     <w:p>
@@ -909,76 +960,7 @@
         <w:pStyle w:val="Heading1"/>
       </w:pPr>
       <w:r>
-        <w:t>附　則（昭和六二年八月三日政令第二六九号）</w:t>
-      </w:r>
-    </w:p>
-    <w:p>
-      <w:r>
-        <w:t>この政令は、公布の日から施行する。</w:t>
-      </w:r>
-    </w:p>
-    <w:p>
-      <w:pPr>
-        <w:pStyle w:val="Heading5"/>
-        <w:ind w:left="440"/>
-      </w:pPr>
-      <w:r>
-        <w:t>２</w:t>
-      </w:r>
-    </w:p>
-    <w:p>
-      <w:pPr>
-        <w:ind w:left="440"/>
-      </w:pPr>
-      <w:r>
-        <w:t>次に掲げる漁業については、改正後の第四条第七号及び第八条第九号の規定にかかわらず、なお従前の例による。</w:t>
-      </w:r>
-    </w:p>
-    <w:p>
-      <w:pPr>
-        <w:pStyle w:val="Heading6"/>
-        <w:ind w:left="880"/>
-      </w:pPr>
-      <w:r>
-        <w:t>一</w:t>
-      </w:r>
-    </w:p>
-    <w:p>
-      <w:pPr>
-        <w:ind w:left="880"/>
-      </w:pPr>
-      <w:r>
-        <w:t>昭和五十七年七月十八日前に建造され、又は建造に着手された動力漁船（船舶のトン数の測度に関する法律（昭和五十五年法律第四十号）附則第三条第一項の特定修繕に伴う船舶法（明治三十二年法律第四十六号）及びこれに基づく命令の規定による改測又は測度を受けていないものに限る。次号において「旧トン数適用船」という。）であつて、総トン数百トン以上百三十九トン未満のものにより、釣りによつていかをとることを目的とする漁業</w:t>
-      </w:r>
-    </w:p>
-    <w:p>
-      <w:pPr>
-        <w:pStyle w:val="Heading6"/>
-        <w:ind w:left="880"/>
-      </w:pPr>
-      <w:r>
-        <w:t>二</w:t>
-      </w:r>
-    </w:p>
-    <w:p>
-      <w:pPr>
-        <w:ind w:left="880"/>
-      </w:pPr>
-      <w:r>
-        <w:t>旧トン数適用船以外の総トン数百トン以上百三十九トン未満の動力漁船であつて、この政令の施行前にニュー・ジーランドいか釣り漁業に用いられたものにより、この政令の施行後にニュー・ジーランドの地先沖合において釣りによつていかをとることを目的とする漁業</w:t>
-      </w:r>
-    </w:p>
-    <w:p>
-      <w:r>
-        <w:br w:type="page"/>
-      </w:r>
-    </w:p>
-    <w:p>
-      <w:pPr>
-        <w:pStyle w:val="Heading1"/>
-      </w:pPr>
-      <w:r>
-        <w:t>附　則（平成元年三月三一日政令第八九号）</w:t>
+        <w:t>附則（平成五年六月二三日政令第二一五号）</w:t>
       </w:r>
     </w:p>
     <w:p>
@@ -996,7 +978,54 @@
         <w:pStyle w:val="Heading1"/>
       </w:pPr>
       <w:r>
-        <w:t>附　則（平成四年九月三〇日政令第三二五号）</w:t>
+        <w:t>附則（平成六年七月二〇日政令第二四六号）</w:t>
+      </w:r>
+    </w:p>
+    <w:p>
+      <w:pPr>
+        <w:pStyle w:val="Heading5"/>
+        <w:ind w:left="440"/>
+      </w:pPr>
+      <w:r>
+        <w:t>１</w:t>
+      </w:r>
+    </w:p>
+    <w:p>
+      <w:pPr>
+        <w:ind w:left="440"/>
+      </w:pPr>
+      <w:r>
+        <w:t>この政令は、公布の日から施行する。</w:t>
+      </w:r>
+    </w:p>
+    <w:p>
+      <w:pPr>
+        <w:pStyle w:val="Heading5"/>
+        <w:ind w:left="440"/>
+      </w:pPr>
+      <w:r>
+        <w:t>２</w:t>
+      </w:r>
+    </w:p>
+    <w:p>
+      <w:pPr>
+        <w:ind w:left="440"/>
+      </w:pPr>
+      <w:r>
+        <w:t>この政令の施行前に貸し付けられた漁業再建整備特別措置法第八条第一項に規定する資金についての同条第二項の政令で定める条件については、なお従前の例による。</w:t>
+      </w:r>
+    </w:p>
+    <w:p>
+      <w:r>
+        <w:br w:type="page"/>
+      </w:r>
+    </w:p>
+    <w:p>
+      <w:pPr>
+        <w:pStyle w:val="Heading1"/>
+      </w:pPr>
+      <w:r>
+        <w:t>附則（平成九年八月一日政令第二五七号）</w:t>
       </w:r>
     </w:p>
     <w:p>
@@ -1014,7 +1043,7 @@
         <w:pStyle w:val="Heading1"/>
       </w:pPr>
       <w:r>
-        <w:t>附　則（平成五年六月二三日政令第二一五号）</w:t>
+        <w:t>附則（平成一一年一二月二七日政令第四二六号）</w:t>
       </w:r>
     </w:p>
     <w:p>
@@ -1032,42 +1061,7 @@
         <w:pStyle w:val="Heading1"/>
       </w:pPr>
       <w:r>
-        <w:t>附　則（平成六年七月二〇日政令第二四六号）</w:t>
-      </w:r>
-    </w:p>
-    <w:p>
-      <w:r>
-        <w:t>この政令は、公布の日から施行する。</w:t>
-      </w:r>
-    </w:p>
-    <w:p>
-      <w:pPr>
-        <w:pStyle w:val="Heading5"/>
-        <w:ind w:left="440"/>
-      </w:pPr>
-      <w:r>
-        <w:t>２</w:t>
-      </w:r>
-    </w:p>
-    <w:p>
-      <w:pPr>
-        <w:ind w:left="440"/>
-      </w:pPr>
-      <w:r>
-        <w:t>この政令の施行前に貸し付けられた漁業再建整備特別措置法第八条第一項に規定する資金についての同条第二項の政令で定める条件については、なお従前の例による。</w:t>
-      </w:r>
-    </w:p>
-    <w:p>
-      <w:r>
-        <w:br w:type="page"/>
-      </w:r>
-    </w:p>
-    <w:p>
-      <w:pPr>
-        <w:pStyle w:val="Heading1"/>
-      </w:pPr>
-      <w:r>
-        <w:t>附　則（平成九年八月一日政令第二五七号）</w:t>
+        <w:t>附則（平成一三年三月二六日政令第六一号）</w:t>
       </w:r>
     </w:p>
     <w:p>
@@ -1085,7 +1079,7 @@
         <w:pStyle w:val="Heading1"/>
       </w:pPr>
       <w:r>
-        <w:t>附　則（平成一一年一二月二七日政令第四二六号）</w:t>
+        <w:t>附則（平成一三年六月二九日政令第二二九号）</w:t>
       </w:r>
     </w:p>
     <w:p>
@@ -1103,43 +1097,7 @@
         <w:pStyle w:val="Heading1"/>
       </w:pPr>
       <w:r>
-        <w:t>附　則（平成一三年三月二六日政令第六一号）</w:t>
-      </w:r>
-    </w:p>
-    <w:p>
-      <w:r>
-        <w:t>この政令は、公布の日から施行する。</w:t>
-      </w:r>
-    </w:p>
-    <w:p>
-      <w:r>
-        <w:br w:type="page"/>
-      </w:r>
-    </w:p>
-    <w:p>
-      <w:pPr>
-        <w:pStyle w:val="Heading1"/>
-      </w:pPr>
-      <w:r>
-        <w:t>附　則（平成一三年六月二九日政令第二二九号）</w:t>
-      </w:r>
-    </w:p>
-    <w:p>
-      <w:r>
-        <w:t>この政令は、公布の日から施行する。</w:t>
-      </w:r>
-    </w:p>
-    <w:p>
-      <w:r>
-        <w:br w:type="page"/>
-      </w:r>
-    </w:p>
-    <w:p>
-      <w:pPr>
-        <w:pStyle w:val="Heading1"/>
-      </w:pPr>
-      <w:r>
-        <w:t>附　則（平成一三年一二月二八日政令第四三四号）</w:t>
+        <w:t>附則（平成一三年一二月二八日政令第四三四号）</w:t>
       </w:r>
     </w:p>
     <w:p>
@@ -1165,7 +1123,7 @@
         <w:pStyle w:val="Heading1"/>
       </w:pPr>
       <w:r>
-        <w:t>附　則（平成一四年一月一七日政令第一号）</w:t>
+        <w:t>附則（平成一四年一月一七日政令第一号）</w:t>
       </w:r>
     </w:p>
     <w:p>
@@ -1191,7 +1149,7 @@
         <w:pStyle w:val="Heading1"/>
       </w:pPr>
       <w:r>
-        <w:t>附　則（平成一四年六月二五日政令第二二九号）</w:t>
+        <w:t>附則（平成一四年六月二五日政令第二二九号）</w:t>
       </w:r>
     </w:p>
     <w:p>
@@ -1217,7 +1175,7 @@
         <w:pStyle w:val="Heading1"/>
       </w:pPr>
       <w:r>
-        <w:t>附　則（平成一四年八月一二日政令第二八〇号）</w:t>
+        <w:t>附則（平成一四年八月一二日政令第二八〇号）</w:t>
       </w:r>
     </w:p>
     <w:p>
@@ -1235,7 +1193,7 @@
         <w:pStyle w:val="Heading1"/>
       </w:pPr>
       <w:r>
-        <w:t>附　則（平成一五年三月三一日政令第一二五号）</w:t>
+        <w:t>附則（平成一五年三月三一日政令第一二五号）</w:t>
       </w:r>
     </w:p>
     <w:p>
@@ -1253,10 +1211,22 @@
         <w:pStyle w:val="Heading1"/>
       </w:pPr>
       <w:r>
-        <w:t>附　則（平成一六年四月一日政令第一四五号）</w:t>
+        <w:t>附則（平成一六年四月一日政令第一四五号）</w:t>
       </w:r>
     </w:p>
     <w:p>
+      <w:pPr>
+        <w:pStyle w:val="Heading5"/>
+        <w:ind w:left="440"/>
+      </w:pPr>
+      <w:r>
+        <w:t>１</w:t>
+      </w:r>
+    </w:p>
+    <w:p>
+      <w:pPr>
+        <w:ind w:left="440"/>
+      </w:pPr>
       <w:r>
         <w:t>この政令は、公布の日から施行する。</w:t>
       </w:r>
@@ -1288,7 +1258,7 @@
         <w:pStyle w:val="Heading1"/>
       </w:pPr>
       <w:r>
-        <w:t>附　則（平成一七年三月三一日政令第九六号）</w:t>
+        <w:t>附則（平成一七年三月三一日政令第九六号）</w:t>
       </w:r>
     </w:p>
     <w:p>
@@ -1306,7 +1276,7 @@
         <w:pStyle w:val="Heading1"/>
       </w:pPr>
       <w:r>
-        <w:t>附　則（平成一九年三月二日政令第三九号）</w:t>
+        <w:t>附則（平成一九年三月二日政令第三九号）</w:t>
       </w:r>
     </w:p>
     <w:p>
@@ -1324,7 +1294,7 @@
         <w:pStyle w:val="Heading1"/>
       </w:pPr>
       <w:r>
-        <w:t>附　則（平成二〇年四月一六日政令第一三六号）</w:t>
+        <w:t>附則（平成二〇年四月一六日政令第一三六号）</w:t>
       </w:r>
     </w:p>
     <w:p>
@@ -1342,7 +1312,7 @@
         <w:pStyle w:val="Heading1"/>
       </w:pPr>
       <w:r>
-        <w:t>附　則（平成二〇年九月一九日政令第二九七号）</w:t>
+        <w:t>附則（平成二〇年九月一九日政令第二九七号）</w:t>
       </w:r>
     </w:p>
     <w:p>
@@ -1368,7 +1338,7 @@
         <w:pStyle w:val="Heading1"/>
       </w:pPr>
       <w:r>
-        <w:t>附　則（令和二年七月八日政令第二一七号）</w:t>
+        <w:t>附則（令和二年七月八日政令第二一七号）</w:t>
       </w:r>
     </w:p>
     <w:p>
@@ -1404,7 +1374,7 @@
     </w:pPr>
     <w:r>
       <w:tab/>
-      <w:t>WeGov v0.1 - FTS141</w:t>
+      <w:t>WeGov v0.2 - FTS141</w:t>
     </w:r>
   </w:p>
 </w:ftr>
